--- a/Team Managment/firebase_rules_clickup.docx
+++ b/Team Managment/firebase_rules_clickup.docx
@@ -931,7 +931,12 @@
         </w:numPr>
       </w:pPr>
       <w:r>
-        <w:t xml:space="preserve">Uživatel může vytvářet nové záznamy pouze pokud pod daným uživatelským záznamem </w:t>
+        <w:t>Uživatel může vytvářet nové záznamy pouze pokud pod</w:t>
+      </w:r>
+      <w:bookmarkStart w:id="7" w:name="_GoBack"/>
+      <w:bookmarkEnd w:id="7"/>
+      <w:r>
+        <w:t xml:space="preserve"> daným uživatelským záznamem </w:t>
       </w:r>
       <w:r>
         <w:t xml:space="preserve">(pod kolekc „users“) </w:t>
@@ -952,10 +957,13 @@
         <w:t>Uživatel, který je součástí daného dokumentu (definováno fieldem „members“) a zároveň má daný uživatel roli MEMBER (definováno fieldem „members“ pod daným uživatelem jako field „role“) může editovat fieldy: „actionLog“</w:t>
       </w:r>
       <w:r>
-        <w:t xml:space="preserve"> a</w:t>
+        <w:t>,</w:t>
       </w:r>
       <w:r>
         <w:t xml:space="preserve"> „gold“</w:t>
+      </w:r>
+      <w:r>
+        <w:t xml:space="preserve"> a index mapy „members“, který je definován s jeho uživ. jménem</w:t>
       </w:r>
       <w:r>
         <w:t>.</w:t>
@@ -970,12 +978,7 @@
         </w:numPr>
       </w:pPr>
       <w:r>
-        <w:t>Pokud je uživatel součástí daného dokumentu a zároveň je jeho role MODERATOR může editovat fieldy: „description“, „invitationMessage“, „members“</w:t>
-      </w:r>
-      <w:bookmarkStart w:id="7" w:name="_GoBack"/>
-      <w:bookmarkEnd w:id="7"/>
-      <w:r>
-        <w:t>, „openToAllies“, „pendingInvitationsPlayer“, „taxPerDay“ a „warnMessage“</w:t>
+        <w:t>Pokud je uživatel součástí daného dokumentu a zároveň je jeho role MODERATOR může editovat fieldy: „description“, „invitationMessage“, „members“, „openToAllies“, „pendingInvitationsPlayer“, „taxPerDay“ a „warnMessage“</w:t>
       </w:r>
     </w:p>
     <w:p>
@@ -1002,13 +1005,7 @@
         <w:t>Uživatel, který není součástí dokumentu, má možnost přidávat do fieldu „members“ pod podmínkou, že jeho jméno je obsažené ve fieldu „pendingInvitationsFaction“</w:t>
       </w:r>
       <w:r>
-        <w:t>. Také může editovat field „</w:t>
-      </w:r>
-      <w:r>
-        <w:t>pendingInvitationsFaction</w:t>
-      </w:r>
-      <w:r>
-        <w:t>“ pokud je jeho username součástí daného pole.</w:t>
+        <w:t>. Také může editovat field „pendingInvitationsFaction“ pokud je jeho username součástí daného pole.</w:t>
       </w:r>
     </w:p>
     <w:sectPr>
@@ -2337,7 +2334,7 @@
 </file>
 
 <file path=customXml/itemProps1.xml><?xml version="1.0" encoding="utf-8"?>
-<ds:datastoreItem xmlns:ds="http://schemas.openxmlformats.org/officeDocument/2006/customXml" ds:itemID="{39F3C065-11A6-4B3E-BBF3-B31A113C8EA5}">
+<ds:datastoreItem xmlns:ds="http://schemas.openxmlformats.org/officeDocument/2006/customXml" ds:itemID="{F47BFDC6-ED4B-427D-8E4F-ADA140408074}">
   <ds:schemaRefs>
     <ds:schemaRef ds:uri="http://schemas.openxmlformats.org/officeDocument/2006/bibliography"/>
   </ds:schemaRefs>

--- a/Team Managment/firebase_rules_clickup.docx
+++ b/Team Managment/firebase_rules_clickup.docx
@@ -862,6 +862,50 @@
     </w:p>
     <w:p>
       <w:pPr>
+        <w:pStyle w:val="Heading2"/>
+      </w:pPr>
+      <w:r>
+        <w:t>Kolekce ActiveQuest</w:t>
+      </w:r>
+    </w:p>
+    <w:p>
+      <w:pPr>
+        <w:pStyle w:val="ListParagraph"/>
+        <w:numPr>
+          <w:ilvl w:val="0"/>
+          <w:numId w:val="5"/>
+        </w:numPr>
+      </w:pPr>
+      <w:r>
+        <w:t>Dokument timeStamp zůstane bez omezení.</w:t>
+      </w:r>
+    </w:p>
+    <w:p>
+      <w:pPr>
+        <w:pStyle w:val="ListParagraph"/>
+        <w:numPr>
+          <w:ilvl w:val="0"/>
+          <w:numId w:val="5"/>
+        </w:numPr>
+      </w:pPr>
+      <w:r>
+        <w:t xml:space="preserve">Dokument quest: </w:t>
+      </w:r>
+    </w:p>
+    <w:p>
+      <w:pPr>
+        <w:pStyle w:val="ListParagraph"/>
+        <w:numPr>
+          <w:ilvl w:val="1"/>
+          <w:numId w:val="5"/>
+        </w:numPr>
+      </w:pPr>
+      <w:r>
+        <w:t>Uživatel může vytvářet nové úkoly. Editovat může pouze pole „result“ a „completed“.</w:t>
+      </w:r>
+    </w:p>
+    <w:p>
+      <w:pPr>
         <w:pStyle w:val="Heading1"/>
       </w:pPr>
       <w:bookmarkStart w:id="5" w:name="_Toc19259719"/>
@@ -898,17 +942,19 @@
       <w:r>
         <w:br w:type="page"/>
       </w:r>
+      <w:bookmarkStart w:id="6" w:name="_GoBack"/>
+      <w:bookmarkEnd w:id="6"/>
     </w:p>
     <w:p>
       <w:pPr>
         <w:pStyle w:val="Heading1"/>
       </w:pPr>
-      <w:bookmarkStart w:id="6" w:name="_Toc19259720"/>
+      <w:bookmarkStart w:id="7" w:name="_Toc19259720"/>
       <w:r>
         <w:lastRenderedPageBreak/>
         <w:t>Factions</w:t>
       </w:r>
-      <w:bookmarkEnd w:id="6"/>
+      <w:bookmarkEnd w:id="7"/>
     </w:p>
     <w:p>
       <w:pPr>
@@ -931,12 +977,7 @@
         </w:numPr>
       </w:pPr>
       <w:r>
-        <w:t>Uživatel může vytvářet nové záznamy pouze pokud pod</w:t>
-      </w:r>
-      <w:bookmarkStart w:id="7" w:name="_GoBack"/>
-      <w:bookmarkEnd w:id="7"/>
-      <w:r>
-        <w:t xml:space="preserve"> daným uživatelským záznamem </w:t>
+        <w:t xml:space="preserve">Uživatel může vytvářet nové záznamy pouze pokud pod daným uživatelským záznamem </w:t>
       </w:r>
       <w:r>
         <w:t xml:space="preserve">(pod kolekc „users“) </w:t>
@@ -1134,6 +1175,119 @@
     </w:lvl>
   </w:abstractNum>
   <w:abstractNum w:abstractNumId="1" w15:restartNumberingAfterBreak="0">
+    <w:nsid w:val="507F5611"/>
+    <w:multiLevelType w:val="hybridMultilevel"/>
+    <w:tmpl w:val="08A2AC0E"/>
+    <w:lvl w:ilvl="0" w:tplc="04050001">
+      <w:start w:val="1"/>
+      <w:numFmt w:val="bullet"/>
+      <w:lvlText w:val=""/>
+      <w:lvlJc w:val="left"/>
+      <w:pPr>
+        <w:ind w:left="1425" w:hanging="360"/>
+      </w:pPr>
+      <w:rPr>
+        <w:rFonts w:ascii="Symbol" w:hAnsi="Symbol" w:hint="default"/>
+      </w:rPr>
+    </w:lvl>
+    <w:lvl w:ilvl="1" w:tplc="04050003">
+      <w:start w:val="1"/>
+      <w:numFmt w:val="bullet"/>
+      <w:lvlText w:val="o"/>
+      <w:lvlJc w:val="left"/>
+      <w:pPr>
+        <w:ind w:left="2145" w:hanging="360"/>
+      </w:pPr>
+      <w:rPr>
+        <w:rFonts w:ascii="Courier New" w:hAnsi="Courier New" w:cs="Courier New" w:hint="default"/>
+      </w:rPr>
+    </w:lvl>
+    <w:lvl w:ilvl="2" w:tplc="04050005" w:tentative="1">
+      <w:start w:val="1"/>
+      <w:numFmt w:val="bullet"/>
+      <w:lvlText w:val=""/>
+      <w:lvlJc w:val="left"/>
+      <w:pPr>
+        <w:ind w:left="2865" w:hanging="360"/>
+      </w:pPr>
+      <w:rPr>
+        <w:rFonts w:ascii="Wingdings" w:hAnsi="Wingdings" w:hint="default"/>
+      </w:rPr>
+    </w:lvl>
+    <w:lvl w:ilvl="3" w:tplc="04050001" w:tentative="1">
+      <w:start w:val="1"/>
+      <w:numFmt w:val="bullet"/>
+      <w:lvlText w:val=""/>
+      <w:lvlJc w:val="left"/>
+      <w:pPr>
+        <w:ind w:left="3585" w:hanging="360"/>
+      </w:pPr>
+      <w:rPr>
+        <w:rFonts w:ascii="Symbol" w:hAnsi="Symbol" w:hint="default"/>
+      </w:rPr>
+    </w:lvl>
+    <w:lvl w:ilvl="4" w:tplc="04050003" w:tentative="1">
+      <w:start w:val="1"/>
+      <w:numFmt w:val="bullet"/>
+      <w:lvlText w:val="o"/>
+      <w:lvlJc w:val="left"/>
+      <w:pPr>
+        <w:ind w:left="4305" w:hanging="360"/>
+      </w:pPr>
+      <w:rPr>
+        <w:rFonts w:ascii="Courier New" w:hAnsi="Courier New" w:cs="Courier New" w:hint="default"/>
+      </w:rPr>
+    </w:lvl>
+    <w:lvl w:ilvl="5" w:tplc="04050005" w:tentative="1">
+      <w:start w:val="1"/>
+      <w:numFmt w:val="bullet"/>
+      <w:lvlText w:val=""/>
+      <w:lvlJc w:val="left"/>
+      <w:pPr>
+        <w:ind w:left="5025" w:hanging="360"/>
+      </w:pPr>
+      <w:rPr>
+        <w:rFonts w:ascii="Wingdings" w:hAnsi="Wingdings" w:hint="default"/>
+      </w:rPr>
+    </w:lvl>
+    <w:lvl w:ilvl="6" w:tplc="04050001" w:tentative="1">
+      <w:start w:val="1"/>
+      <w:numFmt w:val="bullet"/>
+      <w:lvlText w:val=""/>
+      <w:lvlJc w:val="left"/>
+      <w:pPr>
+        <w:ind w:left="5745" w:hanging="360"/>
+      </w:pPr>
+      <w:rPr>
+        <w:rFonts w:ascii="Symbol" w:hAnsi="Symbol" w:hint="default"/>
+      </w:rPr>
+    </w:lvl>
+    <w:lvl w:ilvl="7" w:tplc="04050003" w:tentative="1">
+      <w:start w:val="1"/>
+      <w:numFmt w:val="bullet"/>
+      <w:lvlText w:val="o"/>
+      <w:lvlJc w:val="left"/>
+      <w:pPr>
+        <w:ind w:left="6465" w:hanging="360"/>
+      </w:pPr>
+      <w:rPr>
+        <w:rFonts w:ascii="Courier New" w:hAnsi="Courier New" w:cs="Courier New" w:hint="default"/>
+      </w:rPr>
+    </w:lvl>
+    <w:lvl w:ilvl="8" w:tplc="04050005" w:tentative="1">
+      <w:start w:val="1"/>
+      <w:numFmt w:val="bullet"/>
+      <w:lvlText w:val=""/>
+      <w:lvlJc w:val="left"/>
+      <w:pPr>
+        <w:ind w:left="7185" w:hanging="360"/>
+      </w:pPr>
+      <w:rPr>
+        <w:rFonts w:ascii="Wingdings" w:hAnsi="Wingdings" w:hint="default"/>
+      </w:rPr>
+    </w:lvl>
+  </w:abstractNum>
+  <w:abstractNum w:abstractNumId="2" w15:restartNumberingAfterBreak="0">
     <w:nsid w:val="62B91FA6"/>
     <w:multiLevelType w:val="hybridMultilevel"/>
     <w:tmpl w:val="A5B4902E"/>
@@ -1246,7 +1400,7 @@
       </w:rPr>
     </w:lvl>
   </w:abstractNum>
-  <w:abstractNum w:abstractNumId="2" w15:restartNumberingAfterBreak="0">
+  <w:abstractNum w:abstractNumId="3" w15:restartNumberingAfterBreak="0">
     <w:nsid w:val="70390720"/>
     <w:multiLevelType w:val="hybridMultilevel"/>
     <w:tmpl w:val="09069900"/>
@@ -1359,7 +1513,7 @@
       </w:rPr>
     </w:lvl>
   </w:abstractNum>
-  <w:abstractNum w:abstractNumId="3" w15:restartNumberingAfterBreak="0">
+  <w:abstractNum w:abstractNumId="4" w15:restartNumberingAfterBreak="0">
     <w:nsid w:val="7C1A442B"/>
     <w:multiLevelType w:val="hybridMultilevel"/>
     <w:tmpl w:val="A0345E6C"/>
@@ -1473,16 +1627,19 @@
     </w:lvl>
   </w:abstractNum>
   <w:num w:numId="1">
+    <w:abstractNumId w:val="4"/>
+  </w:num>
+  <w:num w:numId="2">
     <w:abstractNumId w:val="3"/>
   </w:num>
-  <w:num w:numId="2">
+  <w:num w:numId="3">
     <w:abstractNumId w:val="2"/>
-  </w:num>
-  <w:num w:numId="3">
-    <w:abstractNumId w:val="1"/>
   </w:num>
   <w:num w:numId="4">
     <w:abstractNumId w:val="0"/>
+  </w:num>
+  <w:num w:numId="5">
+    <w:abstractNumId w:val="1"/>
   </w:num>
 </w:numbering>
 </file>
@@ -1908,6 +2065,28 @@
       <w:szCs w:val="32"/>
     </w:rPr>
   </w:style>
+  <w:style w:type="paragraph" w:styleId="Heading2">
+    <w:name w:val="heading 2"/>
+    <w:basedOn w:val="Normal"/>
+    <w:next w:val="Normal"/>
+    <w:link w:val="Heading2Char"/>
+    <w:uiPriority w:val="9"/>
+    <w:unhideWhenUsed/>
+    <w:qFormat/>
+    <w:rsid w:val="00864431"/>
+    <w:pPr>
+      <w:keepNext/>
+      <w:keepLines/>
+      <w:spacing w:before="40" w:after="0"/>
+      <w:outlineLvl w:val="1"/>
+    </w:pPr>
+    <w:rPr>
+      <w:rFonts w:asciiTheme="majorHAnsi" w:eastAsiaTheme="majorEastAsia" w:hAnsiTheme="majorHAnsi" w:cstheme="majorBidi"/>
+      <w:color w:val="2F5496" w:themeColor="accent1" w:themeShade="BF"/>
+      <w:sz w:val="26"/>
+      <w:szCs w:val="26"/>
+    </w:rPr>
+  </w:style>
   <w:style w:type="character" w:default="1" w:styleId="DefaultParagraphFont">
     <w:name w:val="Default Paragraph Font"/>
     <w:uiPriority w:val="1"/>
@@ -2030,6 +2209,19 @@
       <w:ind w:left="720"/>
       <w:contextualSpacing/>
     </w:pPr>
+  </w:style>
+  <w:style w:type="character" w:customStyle="1" w:styleId="Heading2Char">
+    <w:name w:val="Heading 2 Char"/>
+    <w:basedOn w:val="DefaultParagraphFont"/>
+    <w:link w:val="Heading2"/>
+    <w:uiPriority w:val="9"/>
+    <w:rsid w:val="00864431"/>
+    <w:rPr>
+      <w:rFonts w:asciiTheme="majorHAnsi" w:eastAsiaTheme="majorEastAsia" w:hAnsiTheme="majorHAnsi" w:cstheme="majorBidi"/>
+      <w:color w:val="2F5496" w:themeColor="accent1" w:themeShade="BF"/>
+      <w:sz w:val="26"/>
+      <w:szCs w:val="26"/>
+    </w:rPr>
   </w:style>
 </w:styles>
 </file>
@@ -2334,7 +2526,7 @@
 </file>
 
 <file path=customXml/itemProps1.xml><?xml version="1.0" encoding="utf-8"?>
-<ds:datastoreItem xmlns:ds="http://schemas.openxmlformats.org/officeDocument/2006/customXml" ds:itemID="{F47BFDC6-ED4B-427D-8E4F-ADA140408074}">
+<ds:datastoreItem xmlns:ds="http://schemas.openxmlformats.org/officeDocument/2006/customXml" ds:itemID="{F19CEC18-0CC9-4706-8E09-8543BA533130}">
   <ds:schemaRefs>
     <ds:schemaRef ds:uri="http://schemas.openxmlformats.org/officeDocument/2006/bibliography"/>
   </ds:schemaRefs>
